--- a/笔记/第2章 开发环境搭建.docx
+++ b/笔记/第2章 开发环境搭建.docx
@@ -573,7 +573,7 @@
         <w:rPr>
           <w:rFonts w:hint="eastAsia"/>
         </w:rPr>
-        <w:t xml:space="preserve"> selenium</w:t>
+        <w:t xml:space="preserve"> scrapy</w:t>
       </w:r>
     </w:p>
     <w:p/>
@@ -771,11 +771,6 @@
       </w:r>
     </w:p>
     <w:p>
-      <w:pPr>
-        <w:rPr>
-          <w:rFonts w:hint="eastAsia"/>
-        </w:rPr>
-      </w:pPr>
       <w:r>
         <w:rPr>
           <w:rFonts w:hint="eastAsia"/>
@@ -789,24 +784,11 @@
         <w:t>source activate</w:t>
       </w:r>
     </w:p>
-    <w:p>
-      <w:pPr>
-        <w:rPr>
-          <w:rFonts w:hint="eastAsia"/>
-        </w:rPr>
-      </w:pPr>
-    </w:p>
-    <w:p>
-      <w:pPr>
-        <w:rPr>
-          <w:rFonts w:hint="eastAsia"/>
-        </w:rPr>
-      </w:pPr>
-    </w:p>
-    <w:p>
-      <w:pPr>
-        <w:rPr>
-          <w:rFonts w:hint="eastAsia"/>
+    <w:p/>
+    <w:p/>
+    <w:p>
+      <w:pPr>
+        <w:rPr>
           <w:b/>
         </w:rPr>
       </w:pPr>
@@ -826,11 +808,6 @@
       </w:r>
     </w:p>
     <w:p>
-      <w:pPr>
-        <w:rPr>
-          <w:rFonts w:hint="eastAsia"/>
-        </w:rPr>
-      </w:pPr>
       <w:r>
         <w:rPr>
           <w:rFonts w:hint="eastAsia"/>
@@ -839,11 +816,6 @@
       </w:r>
     </w:p>
     <w:p>
-      <w:pPr>
-        <w:rPr>
-          <w:rFonts w:hint="eastAsia"/>
-        </w:rPr>
-      </w:pPr>
       <w:r>
         <w:rPr>
           <w:rFonts w:hint="eastAsia"/>
@@ -858,11 +830,6 @@
       </w:r>
     </w:p>
     <w:p>
-      <w:pPr>
-        <w:rPr>
-          <w:rFonts w:hint="eastAsia"/>
-        </w:rPr>
-      </w:pPr>
       <w:r>
         <w:rPr>
           <w:rFonts w:hint="eastAsia"/>
@@ -883,11 +850,6 @@
       </w:r>
     </w:p>
     <w:p>
-      <w:pPr>
-        <w:rPr>
-          <w:rFonts w:hint="eastAsia"/>
-        </w:rPr>
-      </w:pPr>
       <w:r>
         <w:rPr>
           <w:rFonts w:hint="eastAsia"/>
@@ -920,11 +882,6 @@
       </w:r>
     </w:p>
     <w:p>
-      <w:pPr>
-        <w:rPr>
-          <w:rFonts w:hint="eastAsia"/>
-        </w:rPr>
-      </w:pPr>
       <w:r>
         <w:rPr>
           <w:rFonts w:hint="eastAsia"/>
@@ -957,11 +914,6 @@
       </w:r>
     </w:p>
     <w:p>
-      <w:pPr>
-        <w:rPr>
-          <w:rFonts w:hint="eastAsia"/>
-        </w:rPr>
-      </w:pPr>
       <w:r>
         <w:rPr>
           <w:rFonts w:hint="eastAsia"/>
@@ -976,11 +928,6 @@
       </w:r>
     </w:p>
     <w:p>
-      <w:pPr>
-        <w:rPr>
-          <w:rFonts w:hint="eastAsia"/>
-        </w:rPr>
-      </w:pPr>
       <w:r>
         <w:rPr>
           <w:rFonts w:hint="eastAsia"/>
@@ -994,19 +941,8 @@
         <w:t>deact</w:t>
       </w:r>
     </w:p>
-    <w:p>
-      <w:pPr>
-        <w:rPr>
-          <w:rFonts w:hint="eastAsia"/>
-        </w:rPr>
-      </w:pPr>
-    </w:p>
-    <w:p>
-      <w:pPr>
-        <w:rPr>
-          <w:rFonts w:hint="eastAsia"/>
-        </w:rPr>
-      </w:pPr>
+    <w:p/>
+    <w:p>
       <w:r>
         <w:rPr>
           <w:rFonts w:hint="eastAsia"/>
@@ -1015,11 +951,6 @@
       </w:r>
     </w:p>
     <w:p>
-      <w:pPr>
-        <w:rPr>
-          <w:rFonts w:hint="eastAsia"/>
-        </w:rPr>
-      </w:pPr>
       <w:r>
         <w:rPr>
           <w:rFonts w:hint="eastAsia"/>
@@ -1028,11 +959,6 @@
       </w:r>
     </w:p>
     <w:p>
-      <w:pPr>
-        <w:rPr>
-          <w:rFonts w:hint="eastAsia"/>
-        </w:rPr>
-      </w:pPr>
       <w:r>
         <w:rPr>
           <w:rFonts w:hint="eastAsia"/>
@@ -1056,11 +982,6 @@
       </w:r>
     </w:p>
     <w:p>
-      <w:pPr>
-        <w:rPr>
-          <w:rFonts w:hint="eastAsia"/>
-        </w:rPr>
-      </w:pPr>
       <w:r>
         <w:rPr>
           <w:rFonts w:hint="eastAsia"/>
@@ -1075,11 +996,6 @@
       </w:r>
     </w:p>
     <w:p>
-      <w:pPr>
-        <w:rPr>
-          <w:rFonts w:hint="eastAsia"/>
-        </w:rPr>
-      </w:pPr>
       <w:r>
         <w:rPr>
           <w:rFonts w:hint="eastAsia"/>
@@ -1088,11 +1004,6 @@
       </w:r>
     </w:p>
     <w:p>
-      <w:pPr>
-        <w:rPr>
-          <w:rFonts w:hint="eastAsia"/>
-        </w:rPr>
-      </w:pPr>
       <w:r>
         <w:rPr>
           <w:rFonts w:hint="eastAsia"/>
@@ -1122,11 +1033,6 @@
       </w:r>
     </w:p>
     <w:p>
-      <w:pPr>
-        <w:rPr>
-          <w:rFonts w:hint="eastAsia"/>
-        </w:rPr>
-      </w:pPr>
       <w:r>
         <w:rPr>
           <w:rFonts w:hint="eastAsia"/>
@@ -1135,11 +1041,6 @@
       </w:r>
     </w:p>
     <w:p>
-      <w:pPr>
-        <w:rPr>
-          <w:rFonts w:hint="eastAsia"/>
-        </w:rPr>
-      </w:pPr>
       <w:r>
         <w:rPr>
           <w:rFonts w:hint="eastAsia"/>
@@ -1147,13 +1048,7 @@
         <w:t>source ~./bashrc</w:t>
       </w:r>
     </w:p>
-    <w:p>
-      <w:pPr>
-        <w:rPr>
-          <w:rFonts w:hint="eastAsia"/>
-        </w:rPr>
-      </w:pPr>
-    </w:p>
+    <w:p/>
     <w:p>
       <w:r>
         <w:rPr>
@@ -1163,11 +1058,6 @@
       </w:r>
     </w:p>
     <w:p>
-      <w:pPr>
-        <w:rPr>
-          <w:rFonts w:hint="eastAsia"/>
-        </w:rPr>
-      </w:pPr>
       <w:r>
         <w:rPr>
           <w:rFonts w:hint="eastAsia"/>

--- a/笔记/第2章 开发环境搭建.docx
+++ b/笔记/第2章 开发环境搭建.docx
@@ -526,13 +526,19 @@
         <w:rPr>
           <w:rFonts w:hint="eastAsia"/>
         </w:rPr>
+        <w:t>如果</w:t>
+      </w:r>
+      <w:r>
+        <w:rPr>
+          <w:rFonts w:hint="eastAsia"/>
+        </w:rPr>
         <w:t xml:space="preserve">pip </w:t>
       </w:r>
       <w:r>
         <w:rPr>
           <w:rFonts w:hint="eastAsia"/>
         </w:rPr>
-        <w:t>下载安装慢：</w:t>
+        <w:t>下载安装慢可使用豆瓣源</w:t>
       </w:r>
     </w:p>
     <w:p>
@@ -578,11 +584,40 @@
     </w:p>
     <w:p/>
     <w:p>
-      <w:r>
-        <w:rPr>
-          <w:rFonts w:hint="eastAsia"/>
-        </w:rPr>
-        <w:t>新建虚拟环境：</w:t>
+      <w:pPr>
+        <w:rPr>
+          <w:rFonts w:hint="eastAsia"/>
+          <w:b/>
+        </w:rPr>
+      </w:pPr>
+      <w:r>
+        <w:rPr>
+          <w:rFonts w:hint="eastAsia"/>
+          <w:b/>
+        </w:rPr>
+        <w:t>新建</w:t>
+      </w:r>
+      <w:r>
+        <w:rPr>
+          <w:rFonts w:hint="eastAsia"/>
+          <w:b/>
+        </w:rPr>
+        <w:t>、启用</w:t>
+      </w:r>
+      <w:r>
+        <w:rPr>
+          <w:rFonts w:hint="eastAsia"/>
+          <w:b/>
+        </w:rPr>
+        <w:t>虚拟环境：</w:t>
+      </w:r>
+    </w:p>
+    <w:p>
+      <w:r>
+        <w:rPr>
+          <w:rFonts w:hint="eastAsia"/>
+        </w:rPr>
+        <w:t>windows:</w:t>
       </w:r>
     </w:p>
     <w:p>
@@ -600,6 +635,24 @@
         </w:rPr>
         <w:t>virtualenv scrapyTest</w:t>
       </w:r>
+      <w:r>
+        <w:rPr>
+          <w:rFonts w:hint="eastAsia"/>
+        </w:rPr>
+        <w:t>（新建虚拟环境至当前</w:t>
+      </w:r>
+      <w:r>
+        <w:rPr>
+          <w:rFonts w:hint="eastAsia"/>
+        </w:rPr>
+        <w:t>cmd</w:t>
+      </w:r>
+      <w:r>
+        <w:rPr>
+          <w:rFonts w:hint="eastAsia"/>
+        </w:rPr>
+        <w:t>的目录）</w:t>
+      </w:r>
     </w:p>
     <w:p>
       <w:pPr>
@@ -614,7 +667,19 @@
         <w:rPr>
           <w:rFonts w:hint="eastAsia"/>
         </w:rPr>
-        <w:t>进入虚拟环境目录的</w:t>
+        <w:t>进入虚拟环境目录</w:t>
+      </w:r>
+      <w:r>
+        <w:rPr>
+          <w:rFonts w:hint="eastAsia"/>
+        </w:rPr>
+        <w:t xml:space="preserve"> </w:t>
+      </w:r>
+      <w:r>
+        <w:rPr>
+          <w:rFonts w:hint="eastAsia"/>
+        </w:rPr>
+        <w:t>的</w:t>
       </w:r>
       <w:r>
         <w:rPr>
@@ -637,18 +702,27 @@
           <w:numId w:val="3"/>
         </w:numPr>
         <w:ind w:firstLineChars="0"/>
-      </w:pPr>
-      <w:r>
-        <w:rPr>
-          <w:rFonts w:hint="eastAsia"/>
-        </w:rPr>
-        <w:t>开启虚拟环境：</w:t>
-      </w:r>
-      <w:r>
-        <w:rPr>
-          <w:rFonts w:hint="eastAsia"/>
-        </w:rPr>
-        <w:t>运行</w:t>
+        <w:rPr>
+          <w:rFonts w:hint="eastAsia"/>
+        </w:rPr>
+      </w:pPr>
+      <w:r>
+        <w:rPr>
+          <w:rFonts w:hint="eastAsia"/>
+        </w:rPr>
+        <w:t>开启虚拟环境</w:t>
+      </w:r>
+      <w:r>
+        <w:rPr>
+          <w:rFonts w:hint="eastAsia"/>
+        </w:rPr>
+        <w:t>:cmd</w:t>
+      </w:r>
+      <w:r>
+        <w:rPr>
+          <w:rFonts w:hint="eastAsia"/>
+        </w:rPr>
+        <w:t>中</w:t>
       </w:r>
       <w:r>
         <w:rPr>
@@ -670,34 +744,19 @@
         <w:rPr>
           <w:rFonts w:hint="eastAsia"/>
         </w:rPr>
-        <w:t>退出虚拟环境：</w:t>
-      </w:r>
-      <w:r>
-        <w:rPr>
-          <w:rFonts w:hint="eastAsia"/>
-        </w:rPr>
-        <w:t>deactivity.bat</w:t>
-      </w:r>
-    </w:p>
-    <w:p/>
-    <w:p>
-      <w:r>
-        <w:rPr>
-          <w:rFonts w:hint="eastAsia"/>
-        </w:rPr>
-        <w:t>指定</w:t>
+        <w:t>cmd</w:t>
+      </w:r>
+      <w:r>
+        <w:rPr>
+          <w:rFonts w:hint="eastAsia"/>
+        </w:rPr>
+        <w:t>中</w:t>
       </w:r>
       <w:r>
         <w:rPr>
           <w:rFonts w:hint="eastAsia"/>
         </w:rPr>
         <w:t>python</w:t>
-      </w:r>
-      <w:r>
-        <w:rPr>
-          <w:rFonts w:hint="eastAsia"/>
-        </w:rPr>
-        <w:t>版本新建虚拟环境</w:t>
       </w:r>
     </w:p>
     <w:p>
@@ -708,6 +767,159 @@
           <w:numId w:val="3"/>
         </w:numPr>
         <w:ind w:firstLineChars="0"/>
+        <w:rPr>
+          <w:rFonts w:hint="eastAsia"/>
+        </w:rPr>
+      </w:pPr>
+      <w:r>
+        <w:rPr>
+          <w:rFonts w:hint="eastAsia"/>
+        </w:rPr>
+        <w:t>退出虚拟环境：</w:t>
+      </w:r>
+      <w:r>
+        <w:rPr>
+          <w:rFonts w:hint="eastAsia"/>
+        </w:rPr>
+        <w:t>cmd</w:t>
+      </w:r>
+      <w:r>
+        <w:rPr>
+          <w:rFonts w:hint="eastAsia"/>
+        </w:rPr>
+        <w:t>中</w:t>
+      </w:r>
+      <w:r>
+        <w:rPr>
+          <w:rFonts w:hint="eastAsia"/>
+        </w:rPr>
+        <w:t>deactivity.bat</w:t>
+      </w:r>
+    </w:p>
+    <w:p/>
+    <w:p>
+      <w:r>
+        <w:rPr>
+          <w:rFonts w:hint="eastAsia"/>
+        </w:rPr>
+        <w:t>linux:</w:t>
+      </w:r>
+    </w:p>
+    <w:p>
+      <w:r>
+        <w:rPr>
+          <w:rFonts w:hint="eastAsia"/>
+        </w:rPr>
+        <w:t>pip install virtualenv</w:t>
+      </w:r>
+    </w:p>
+    <w:p>
+      <w:r>
+        <w:rPr>
+          <w:rFonts w:hint="eastAsia"/>
+        </w:rPr>
+        <w:t>virtualenv py2</w:t>
+      </w:r>
+    </w:p>
+    <w:p>
+      <w:r>
+        <w:rPr>
+          <w:rFonts w:hint="eastAsia"/>
+        </w:rPr>
+        <w:t>cd py2/bin</w:t>
+      </w:r>
+    </w:p>
+    <w:p>
+      <w:pPr>
+        <w:rPr>
+          <w:rFonts w:hint="eastAsia"/>
+        </w:rPr>
+      </w:pPr>
+      <w:r>
+        <w:rPr>
+          <w:rFonts w:hint="eastAsia"/>
+        </w:rPr>
+        <w:t>启动：</w:t>
+      </w:r>
+      <w:r>
+        <w:rPr>
+          <w:rFonts w:hint="eastAsia"/>
+        </w:rPr>
+        <w:t>source activate</w:t>
+      </w:r>
+    </w:p>
+    <w:p>
+      <w:pPr>
+        <w:rPr>
+          <w:rFonts w:hint="eastAsia"/>
+        </w:rPr>
+      </w:pPr>
+      <w:r>
+        <w:rPr>
+          <w:rFonts w:hint="eastAsia"/>
+        </w:rPr>
+        <w:t>输入</w:t>
+      </w:r>
+      <w:r>
+        <w:rPr>
+          <w:rFonts w:hint="eastAsia"/>
+        </w:rPr>
+        <w:t>python</w:t>
+      </w:r>
+      <w:r>
+        <w:rPr>
+          <w:rFonts w:hint="eastAsia"/>
+        </w:rPr>
+        <w:t>进入</w:t>
+      </w:r>
+      <w:r>
+        <w:rPr>
+          <w:rFonts w:hint="eastAsia"/>
+        </w:rPr>
+        <w:t>python</w:t>
+      </w:r>
+      <w:r>
+        <w:rPr>
+          <w:rFonts w:hint="eastAsia"/>
+        </w:rPr>
+        <w:t>虚拟环境</w:t>
+      </w:r>
+    </w:p>
+    <w:p/>
+    <w:p>
+      <w:pPr>
+        <w:rPr>
+          <w:rFonts w:hint="eastAsia"/>
+          <w:b/>
+        </w:rPr>
+      </w:pPr>
+      <w:r>
+        <w:rPr>
+          <w:rFonts w:hint="eastAsia"/>
+          <w:b/>
+        </w:rPr>
+        <w:t>指定</w:t>
+      </w:r>
+      <w:r>
+        <w:rPr>
+          <w:rFonts w:hint="eastAsia"/>
+          <w:b/>
+        </w:rPr>
+        <w:t>python</w:t>
+      </w:r>
+      <w:r>
+        <w:rPr>
+          <w:rFonts w:hint="eastAsia"/>
+          <w:b/>
+        </w:rPr>
+        <w:t>版本新建虚拟环境</w:t>
+      </w:r>
+    </w:p>
+    <w:p>
+      <w:pPr>
+        <w:rPr>
+          <w:b/>
+        </w:rPr>
       </w:pPr>
       <w:r>
         <w:rPr>
@@ -728,60 +940,13 @@
         <w:rPr>
           <w:rFonts w:hint="eastAsia"/>
         </w:rPr>
-        <w:t>安装运行文件目录</w:t>
-      </w:r>
-      <w:r>
-        <w:rPr>
-          <w:rFonts w:hint="eastAsia"/>
-        </w:rPr>
-        <w:t>scrapyTest</w:t>
-      </w:r>
-    </w:p>
-    <w:p/>
-    <w:p>
-      <w:r>
-        <w:rPr>
-          <w:rFonts w:hint="eastAsia"/>
-        </w:rPr>
-        <w:t>linux:</w:t>
-      </w:r>
-    </w:p>
-    <w:p>
-      <w:r>
-        <w:rPr>
-          <w:rFonts w:hint="eastAsia"/>
-        </w:rPr>
-        <w:t>pip install virtualenv</w:t>
-      </w:r>
-    </w:p>
-    <w:p>
-      <w:r>
-        <w:rPr>
-          <w:rFonts w:hint="eastAsia"/>
-        </w:rPr>
-        <w:t>virtualenv py2</w:t>
-      </w:r>
-    </w:p>
-    <w:p>
-      <w:r>
-        <w:rPr>
-          <w:rFonts w:hint="eastAsia"/>
-        </w:rPr>
-        <w:t>cd py2/bin</w:t>
-      </w:r>
-    </w:p>
-    <w:p>
-      <w:r>
-        <w:rPr>
-          <w:rFonts w:hint="eastAsia"/>
-        </w:rPr>
-        <w:t>启动：</w:t>
-      </w:r>
-      <w:r>
-        <w:rPr>
-          <w:rFonts w:hint="eastAsia"/>
-        </w:rPr>
-        <w:t>source activate</w:t>
+        <w:t>版本安装运行文件目录</w:t>
+      </w:r>
+      <w:r>
+        <w:rPr>
+          <w:rFonts w:hint="eastAsia"/>
+        </w:rPr>
+        <w:t xml:space="preserve"> envName</w:t>
       </w:r>
     </w:p>
     <w:p/>
